--- a/template_word.docx
+++ b/template_word.docx
@@ -173,7 +173,7 @@
                     </pic:cNvPicPr>
                   </pic:nvPicPr>
                   <pic:blipFill>
-                    <a:blip r:embed="rId7"/>
+                    <a:blip r:embed="rId8"/>
                     <a:stretch>
                       <a:fillRect/>
                     </a:stretch>
@@ -631,7 +631,7 @@
       <w:r>
         <w:t xml:space="preserve">. Vienna, Austria: R Foundation for Statistical Computing. </w:t>
       </w:r>
-      <w:hyperlink r:id="rId8">
+      <w:hyperlink r:id="rId9">
         <w:r>
           <w:rPr>
             <w:rStyle w:val="Hyperlink"/>
@@ -644,9 +644,17 @@
       </w:r>
     </w:p>
     <w:sectPr>
+      <w:headerReference w:type="even" r:id="rId10"/>
+      <w:headerReference w:type="default" r:id="rId11"/>
+      <w:footerReference w:type="even" r:id="rId12"/>
+      <w:footerReference w:type="default" r:id="rId13"/>
+      <w:headerReference w:type="first" r:id="rId14"/>
+      <w:footerReference w:type="first" r:id="rId15"/>
       <w:pgSz w:w="12240" w:h="15840"/>
       <w:pgMar w:top="1440" w:right="1440" w:bottom="1440" w:left="1440" w:header="720" w:footer="720" w:gutter="0"/>
+      <w:lnNumType w:countBy="1" w:restart="continuous"/>
       <w:cols w:space="720"/>
+      <w:docGrid w:linePitch="299"/>
     </w:sectPr>
   </w:body>
 </w:document>
@@ -677,6 +685,66 @@
 </w:endnotes>
 </file>
 
+<file path=word/footer1.xml><?xml version="1.0" encoding="utf-8"?>
+<w:ftr xmlns:wpc="http://schemas.microsoft.com/office/word/2010/wordprocessingCanvas" xmlns:cx="http://schemas.microsoft.com/office/drawing/2014/chartex" xmlns:cx1="http://schemas.microsoft.com/office/drawing/2015/9/8/chartex" xmlns:cx2="http://schemas.microsoft.com/office/drawing/2015/10/21/chartex" xmlns:cx3="http://schemas.microsoft.com/office/drawing/2016/5/9/chartex" xmlns:cx4="http://schemas.microsoft.com/office/drawing/2016/5/10/chartex" xmlns:cx5="http://schemas.microsoft.com/office/drawing/2016/5/11/chartex" xmlns:cx6="http://schemas.microsoft.com/office/drawing/2016/5/12/chartex" xmlns:cx7="http://schemas.microsoft.com/office/drawing/2016/5/13/chartex" xmlns:cx8="http://schemas.microsoft.com/office/drawing/2016/5/14/chartex" xmlns:mc="http://schemas.openxmlformats.org/markup-compatibility/2006" xmlns:aink="http://schemas.microsoft.com/office/drawing/2016/ink" xmlns:am3d="http://schemas.microsoft.com/office/drawing/2017/model3d" xmlns:o="urn:schemas-microsoft-com:office:office" xmlns:oel="http://schemas.microsoft.com/office/2019/extlst" xmlns:r="http://schemas.openxmlformats.org/officeDocument/2006/relationships" xmlns:m="http://schemas.openxmlformats.org/officeDocument/2006/math" xmlns:v="urn:schemas-microsoft-com:vml" xmlns:wp14="http://schemas.microsoft.com/office/word/2010/wordprocessingDrawing" xmlns:wp="http://schemas.openxmlformats.org/drawingml/2006/wordprocessingDrawing" xmlns:w10="urn:schemas-microsoft-com:office:word" xmlns:w="http://schemas.openxmlformats.org/wordprocessingml/2006/main" xmlns:w14="http://schemas.microsoft.com/office/word/2010/wordml" xmlns:w15="http://schemas.microsoft.com/office/word/2012/wordml" xmlns:w16cex="http://schemas.microsoft.com/office/word/2018/wordml/cex" xmlns:w16cid="http://schemas.microsoft.com/office/word/2016/wordml/cid" xmlns:w16="http://schemas.microsoft.com/office/word/2018/wordml" xmlns:w16sdtdh="http://schemas.microsoft.com/office/word/2020/wordml/sdtdatahash" xmlns:w16se="http://schemas.microsoft.com/office/word/2015/wordml/symex" xmlns:wpg="http://schemas.microsoft.com/office/word/2010/wordprocessingGroup" xmlns:wpi="http://schemas.microsoft.com/office/word/2010/wordprocessingInk" xmlns:wne="http://schemas.microsoft.com/office/word/2006/wordml" xmlns:wps="http://schemas.microsoft.com/office/word/2010/wordprocessingShape" mc:Ignorable="w14 w15 w16se w16cid w16 w16cex w16sdtdh wp14">
+  <w:p>
+    <w:pPr>
+      <w:pStyle w:val="Fuzeile"/>
+    </w:pPr>
+  </w:p>
+</w:ftr>
+</file>
+
+<file path=word/footer2.xml><?xml version="1.0" encoding="utf-8"?>
+<w:ftr xmlns:wpc="http://schemas.microsoft.com/office/word/2010/wordprocessingCanvas" xmlns:cx="http://schemas.microsoft.com/office/drawing/2014/chartex" xmlns:cx1="http://schemas.microsoft.com/office/drawing/2015/9/8/chartex" xmlns:cx2="http://schemas.microsoft.com/office/drawing/2015/10/21/chartex" xmlns:cx3="http://schemas.microsoft.com/office/drawing/2016/5/9/chartex" xmlns:cx4="http://schemas.microsoft.com/office/drawing/2016/5/10/chartex" xmlns:cx5="http://schemas.microsoft.com/office/drawing/2016/5/11/chartex" xmlns:cx6="http://schemas.microsoft.com/office/drawing/2016/5/12/chartex" xmlns:cx7="http://schemas.microsoft.com/office/drawing/2016/5/13/chartex" xmlns:cx8="http://schemas.microsoft.com/office/drawing/2016/5/14/chartex" xmlns:mc="http://schemas.openxmlformats.org/markup-compatibility/2006" xmlns:aink="http://schemas.microsoft.com/office/drawing/2016/ink" xmlns:am3d="http://schemas.microsoft.com/office/drawing/2017/model3d" xmlns:o="urn:schemas-microsoft-com:office:office" xmlns:oel="http://schemas.microsoft.com/office/2019/extlst" xmlns:r="http://schemas.openxmlformats.org/officeDocument/2006/relationships" xmlns:m="http://schemas.openxmlformats.org/officeDocument/2006/math" xmlns:v="urn:schemas-microsoft-com:vml" xmlns:wp14="http://schemas.microsoft.com/office/word/2010/wordprocessingDrawing" xmlns:wp="http://schemas.openxmlformats.org/drawingml/2006/wordprocessingDrawing" xmlns:w10="urn:schemas-microsoft-com:office:word" xmlns:w="http://schemas.openxmlformats.org/wordprocessingml/2006/main" xmlns:w14="http://schemas.microsoft.com/office/word/2010/wordml" xmlns:w15="http://schemas.microsoft.com/office/word/2012/wordml" xmlns:w16cex="http://schemas.microsoft.com/office/word/2018/wordml/cex" xmlns:w16cid="http://schemas.microsoft.com/office/word/2016/wordml/cid" xmlns:w16="http://schemas.microsoft.com/office/word/2018/wordml" xmlns:w16sdtdh="http://schemas.microsoft.com/office/word/2020/wordml/sdtdatahash" xmlns:w16se="http://schemas.microsoft.com/office/word/2015/wordml/symex" xmlns:wpg="http://schemas.microsoft.com/office/word/2010/wordprocessingGroup" xmlns:wpi="http://schemas.microsoft.com/office/word/2010/wordprocessingInk" xmlns:wne="http://schemas.microsoft.com/office/word/2006/wordml" xmlns:wps="http://schemas.microsoft.com/office/word/2010/wordprocessingShape" mc:Ignorable="w14 w15 w16se w16cid w16 w16cex w16sdtdh wp14">
+  <w:sdt>
+    <w:sdtPr>
+      <w:id w:val="381915362"/>
+      <w:docPartObj>
+        <w:docPartGallery w:val="Page Numbers (Bottom of Page)"/>
+        <w:docPartUnique/>
+      </w:docPartObj>
+    </w:sdtPr>
+    <w:sdtContent>
+      <w:p>
+        <w:pPr>
+          <w:pStyle w:val="Fuzeile"/>
+          <w:jc w:val="center"/>
+        </w:pPr>
+        <w:r>
+          <w:fldChar w:fldCharType="begin"/>
+        </w:r>
+        <w:r>
+          <w:instrText>PAGE   \* MERGEFORMAT</w:instrText>
+        </w:r>
+        <w:r>
+          <w:fldChar w:fldCharType="separate"/>
+        </w:r>
+        <w:r>
+          <w:rPr>
+            <w:lang w:val="de-DE"/>
+          </w:rPr>
+          <w:t>2</w:t>
+        </w:r>
+        <w:r>
+          <w:fldChar w:fldCharType="end"/>
+        </w:r>
+      </w:p>
+    </w:sdtContent>
+  </w:sdt>
+</w:ftr>
+</file>
+
+<file path=word/footer3.xml><?xml version="1.0" encoding="utf-8"?>
+<w:ftr xmlns:wpc="http://schemas.microsoft.com/office/word/2010/wordprocessingCanvas" xmlns:cx="http://schemas.microsoft.com/office/drawing/2014/chartex" xmlns:cx1="http://schemas.microsoft.com/office/drawing/2015/9/8/chartex" xmlns:cx2="http://schemas.microsoft.com/office/drawing/2015/10/21/chartex" xmlns:cx3="http://schemas.microsoft.com/office/drawing/2016/5/9/chartex" xmlns:cx4="http://schemas.microsoft.com/office/drawing/2016/5/10/chartex" xmlns:cx5="http://schemas.microsoft.com/office/drawing/2016/5/11/chartex" xmlns:cx6="http://schemas.microsoft.com/office/drawing/2016/5/12/chartex" xmlns:cx7="http://schemas.microsoft.com/office/drawing/2016/5/13/chartex" xmlns:cx8="http://schemas.microsoft.com/office/drawing/2016/5/14/chartex" xmlns:mc="http://schemas.openxmlformats.org/markup-compatibility/2006" xmlns:aink="http://schemas.microsoft.com/office/drawing/2016/ink" xmlns:am3d="http://schemas.microsoft.com/office/drawing/2017/model3d" xmlns:o="urn:schemas-microsoft-com:office:office" xmlns:oel="http://schemas.microsoft.com/office/2019/extlst" xmlns:r="http://schemas.openxmlformats.org/officeDocument/2006/relationships" xmlns:m="http://schemas.openxmlformats.org/officeDocument/2006/math" xmlns:v="urn:schemas-microsoft-com:vml" xmlns:wp14="http://schemas.microsoft.com/office/word/2010/wordprocessingDrawing" xmlns:wp="http://schemas.openxmlformats.org/drawingml/2006/wordprocessingDrawing" xmlns:w10="urn:schemas-microsoft-com:office:word" xmlns:w="http://schemas.openxmlformats.org/wordprocessingml/2006/main" xmlns:w14="http://schemas.microsoft.com/office/word/2010/wordml" xmlns:w15="http://schemas.microsoft.com/office/word/2012/wordml" xmlns:w16cex="http://schemas.microsoft.com/office/word/2018/wordml/cex" xmlns:w16cid="http://schemas.microsoft.com/office/word/2016/wordml/cid" xmlns:w16="http://schemas.microsoft.com/office/word/2018/wordml" xmlns:w16sdtdh="http://schemas.microsoft.com/office/word/2020/wordml/sdtdatahash" xmlns:w16se="http://schemas.microsoft.com/office/word/2015/wordml/symex" xmlns:wpg="http://schemas.microsoft.com/office/word/2010/wordprocessingGroup" xmlns:wpi="http://schemas.microsoft.com/office/word/2010/wordprocessingInk" xmlns:wne="http://schemas.microsoft.com/office/word/2006/wordml" xmlns:wps="http://schemas.microsoft.com/office/word/2010/wordprocessingShape" mc:Ignorable="w14 w15 w16se w16cid w16 w16cex w16sdtdh wp14">
+  <w:p>
+    <w:pPr>
+      <w:pStyle w:val="Fuzeile"/>
+    </w:pPr>
+  </w:p>
+</w:ftr>
+</file>
+
 <file path=word/footnotes.xml><?xml version="1.0" encoding="utf-8"?>
 <w:footnotes xmlns:wpc="http://schemas.microsoft.com/office/word/2010/wordprocessingCanvas" xmlns:cx="http://schemas.microsoft.com/office/drawing/2014/chartex" xmlns:cx1="http://schemas.microsoft.com/office/drawing/2015/9/8/chartex" xmlns:cx2="http://schemas.microsoft.com/office/drawing/2015/10/21/chartex" xmlns:cx3="http://schemas.microsoft.com/office/drawing/2016/5/9/chartex" xmlns:cx4="http://schemas.microsoft.com/office/drawing/2016/5/10/chartex" xmlns:cx5="http://schemas.microsoft.com/office/drawing/2016/5/11/chartex" xmlns:cx6="http://schemas.microsoft.com/office/drawing/2016/5/12/chartex" xmlns:cx7="http://schemas.microsoft.com/office/drawing/2016/5/13/chartex" xmlns:cx8="http://schemas.microsoft.com/office/drawing/2016/5/14/chartex" xmlns:mc="http://schemas.openxmlformats.org/markup-compatibility/2006" xmlns:aink="http://schemas.microsoft.com/office/drawing/2016/ink" xmlns:am3d="http://schemas.microsoft.com/office/drawing/2017/model3d" xmlns:o="urn:schemas-microsoft-com:office:office" xmlns:oel="http://schemas.microsoft.com/office/2019/extlst" xmlns:r="http://schemas.openxmlformats.org/officeDocument/2006/relationships" xmlns:m="http://schemas.openxmlformats.org/officeDocument/2006/math" xmlns:v="urn:schemas-microsoft-com:vml" xmlns:wp14="http://schemas.microsoft.com/office/word/2010/wordprocessingDrawing" xmlns:wp="http://schemas.openxmlformats.org/drawingml/2006/wordprocessingDrawing" xmlns:w10="urn:schemas-microsoft-com:office:word" xmlns:w="http://schemas.openxmlformats.org/wordprocessingml/2006/main" xmlns:w14="http://schemas.microsoft.com/office/word/2010/wordml" xmlns:w15="http://schemas.microsoft.com/office/word/2012/wordml" xmlns:w16cex="http://schemas.microsoft.com/office/word/2018/wordml/cex" xmlns:w16cid="http://schemas.microsoft.com/office/word/2016/wordml/cid" xmlns:w16="http://schemas.microsoft.com/office/word/2018/wordml" xmlns:w16sdtdh="http://schemas.microsoft.com/office/word/2020/wordml/sdtdatahash" xmlns:w16se="http://schemas.microsoft.com/office/word/2015/wordml/symex" xmlns:wpg="http://schemas.microsoft.com/office/word/2010/wordprocessingGroup" xmlns:wpi="http://schemas.microsoft.com/office/word/2010/wordprocessingInk" xmlns:wne="http://schemas.microsoft.com/office/word/2006/wordml" xmlns:wps="http://schemas.microsoft.com/office/word/2010/wordprocessingShape" mc:Ignorable="w14 w15 w16se w16cid w16 w16cex w16sdtdh wp14">
   <w:footnote w:type="separator" w:id="-1">
@@ -694,6 +762,36 @@
     </w:p>
   </w:footnote>
 </w:footnotes>
+</file>
+
+<file path=word/header1.xml><?xml version="1.0" encoding="utf-8"?>
+<w:hdr xmlns:wpc="http://schemas.microsoft.com/office/word/2010/wordprocessingCanvas" xmlns:cx="http://schemas.microsoft.com/office/drawing/2014/chartex" xmlns:cx1="http://schemas.microsoft.com/office/drawing/2015/9/8/chartex" xmlns:cx2="http://schemas.microsoft.com/office/drawing/2015/10/21/chartex" xmlns:cx3="http://schemas.microsoft.com/office/drawing/2016/5/9/chartex" xmlns:cx4="http://schemas.microsoft.com/office/drawing/2016/5/10/chartex" xmlns:cx5="http://schemas.microsoft.com/office/drawing/2016/5/11/chartex" xmlns:cx6="http://schemas.microsoft.com/office/drawing/2016/5/12/chartex" xmlns:cx7="http://schemas.microsoft.com/office/drawing/2016/5/13/chartex" xmlns:cx8="http://schemas.microsoft.com/office/drawing/2016/5/14/chartex" xmlns:mc="http://schemas.openxmlformats.org/markup-compatibility/2006" xmlns:aink="http://schemas.microsoft.com/office/drawing/2016/ink" xmlns:am3d="http://schemas.microsoft.com/office/drawing/2017/model3d" xmlns:o="urn:schemas-microsoft-com:office:office" xmlns:oel="http://schemas.microsoft.com/office/2019/extlst" xmlns:r="http://schemas.openxmlformats.org/officeDocument/2006/relationships" xmlns:m="http://schemas.openxmlformats.org/officeDocument/2006/math" xmlns:v="urn:schemas-microsoft-com:vml" xmlns:wp14="http://schemas.microsoft.com/office/word/2010/wordprocessingDrawing" xmlns:wp="http://schemas.openxmlformats.org/drawingml/2006/wordprocessingDrawing" xmlns:w10="urn:schemas-microsoft-com:office:word" xmlns:w="http://schemas.openxmlformats.org/wordprocessingml/2006/main" xmlns:w14="http://schemas.microsoft.com/office/word/2010/wordml" xmlns:w15="http://schemas.microsoft.com/office/word/2012/wordml" xmlns:w16cex="http://schemas.microsoft.com/office/word/2018/wordml/cex" xmlns:w16cid="http://schemas.microsoft.com/office/word/2016/wordml/cid" xmlns:w16="http://schemas.microsoft.com/office/word/2018/wordml" xmlns:w16sdtdh="http://schemas.microsoft.com/office/word/2020/wordml/sdtdatahash" xmlns:w16se="http://schemas.microsoft.com/office/word/2015/wordml/symex" xmlns:wpg="http://schemas.microsoft.com/office/word/2010/wordprocessingGroup" xmlns:wpi="http://schemas.microsoft.com/office/word/2010/wordprocessingInk" xmlns:wne="http://schemas.microsoft.com/office/word/2006/wordml" xmlns:wps="http://schemas.microsoft.com/office/word/2010/wordprocessingShape" mc:Ignorable="w14 w15 w16se w16cid w16 w16cex w16sdtdh wp14">
+  <w:p>
+    <w:pPr>
+      <w:pStyle w:val="Kopfzeile"/>
+    </w:pPr>
+  </w:p>
+</w:hdr>
+</file>
+
+<file path=word/header2.xml><?xml version="1.0" encoding="utf-8"?>
+<w:hdr xmlns:wpc="http://schemas.microsoft.com/office/word/2010/wordprocessingCanvas" xmlns:cx="http://schemas.microsoft.com/office/drawing/2014/chartex" xmlns:cx1="http://schemas.microsoft.com/office/drawing/2015/9/8/chartex" xmlns:cx2="http://schemas.microsoft.com/office/drawing/2015/10/21/chartex" xmlns:cx3="http://schemas.microsoft.com/office/drawing/2016/5/9/chartex" xmlns:cx4="http://schemas.microsoft.com/office/drawing/2016/5/10/chartex" xmlns:cx5="http://schemas.microsoft.com/office/drawing/2016/5/11/chartex" xmlns:cx6="http://schemas.microsoft.com/office/drawing/2016/5/12/chartex" xmlns:cx7="http://schemas.microsoft.com/office/drawing/2016/5/13/chartex" xmlns:cx8="http://schemas.microsoft.com/office/drawing/2016/5/14/chartex" xmlns:mc="http://schemas.openxmlformats.org/markup-compatibility/2006" xmlns:aink="http://schemas.microsoft.com/office/drawing/2016/ink" xmlns:am3d="http://schemas.microsoft.com/office/drawing/2017/model3d" xmlns:o="urn:schemas-microsoft-com:office:office" xmlns:oel="http://schemas.microsoft.com/office/2019/extlst" xmlns:r="http://schemas.openxmlformats.org/officeDocument/2006/relationships" xmlns:m="http://schemas.openxmlformats.org/officeDocument/2006/math" xmlns:v="urn:schemas-microsoft-com:vml" xmlns:wp14="http://schemas.microsoft.com/office/word/2010/wordprocessingDrawing" xmlns:wp="http://schemas.openxmlformats.org/drawingml/2006/wordprocessingDrawing" xmlns:w10="urn:schemas-microsoft-com:office:word" xmlns:w="http://schemas.openxmlformats.org/wordprocessingml/2006/main" xmlns:w14="http://schemas.microsoft.com/office/word/2010/wordml" xmlns:w15="http://schemas.microsoft.com/office/word/2012/wordml" xmlns:w16cex="http://schemas.microsoft.com/office/word/2018/wordml/cex" xmlns:w16cid="http://schemas.microsoft.com/office/word/2016/wordml/cid" xmlns:w16="http://schemas.microsoft.com/office/word/2018/wordml" xmlns:w16sdtdh="http://schemas.microsoft.com/office/word/2020/wordml/sdtdatahash" xmlns:w16se="http://schemas.microsoft.com/office/word/2015/wordml/symex" xmlns:wpg="http://schemas.microsoft.com/office/word/2010/wordprocessingGroup" xmlns:wpi="http://schemas.microsoft.com/office/word/2010/wordprocessingInk" xmlns:wne="http://schemas.microsoft.com/office/word/2006/wordml" xmlns:wps="http://schemas.microsoft.com/office/word/2010/wordprocessingShape" mc:Ignorable="w14 w15 w16se w16cid w16 w16cex w16sdtdh wp14">
+  <w:p>
+    <w:pPr>
+      <w:pStyle w:val="Kopfzeile"/>
+    </w:pPr>
+  </w:p>
+</w:hdr>
+</file>
+
+<file path=word/header3.xml><?xml version="1.0" encoding="utf-8"?>
+<w:hdr xmlns:wpc="http://schemas.microsoft.com/office/word/2010/wordprocessingCanvas" xmlns:cx="http://schemas.microsoft.com/office/drawing/2014/chartex" xmlns:cx1="http://schemas.microsoft.com/office/drawing/2015/9/8/chartex" xmlns:cx2="http://schemas.microsoft.com/office/drawing/2015/10/21/chartex" xmlns:cx3="http://schemas.microsoft.com/office/drawing/2016/5/9/chartex" xmlns:cx4="http://schemas.microsoft.com/office/drawing/2016/5/10/chartex" xmlns:cx5="http://schemas.microsoft.com/office/drawing/2016/5/11/chartex" xmlns:cx6="http://schemas.microsoft.com/office/drawing/2016/5/12/chartex" xmlns:cx7="http://schemas.microsoft.com/office/drawing/2016/5/13/chartex" xmlns:cx8="http://schemas.microsoft.com/office/drawing/2016/5/14/chartex" xmlns:mc="http://schemas.openxmlformats.org/markup-compatibility/2006" xmlns:aink="http://schemas.microsoft.com/office/drawing/2016/ink" xmlns:am3d="http://schemas.microsoft.com/office/drawing/2017/model3d" xmlns:o="urn:schemas-microsoft-com:office:office" xmlns:oel="http://schemas.microsoft.com/office/2019/extlst" xmlns:r="http://schemas.openxmlformats.org/officeDocument/2006/relationships" xmlns:m="http://schemas.openxmlformats.org/officeDocument/2006/math" xmlns:v="urn:schemas-microsoft-com:vml" xmlns:wp14="http://schemas.microsoft.com/office/word/2010/wordprocessingDrawing" xmlns:wp="http://schemas.openxmlformats.org/drawingml/2006/wordprocessingDrawing" xmlns:w10="urn:schemas-microsoft-com:office:word" xmlns:w="http://schemas.openxmlformats.org/wordprocessingml/2006/main" xmlns:w14="http://schemas.microsoft.com/office/word/2010/wordml" xmlns:w15="http://schemas.microsoft.com/office/word/2012/wordml" xmlns:w16cex="http://schemas.microsoft.com/office/word/2018/wordml/cex" xmlns:w16cid="http://schemas.microsoft.com/office/word/2016/wordml/cid" xmlns:w16="http://schemas.microsoft.com/office/word/2018/wordml" xmlns:w16sdtdh="http://schemas.microsoft.com/office/word/2020/wordml/sdtdatahash" xmlns:w16se="http://schemas.microsoft.com/office/word/2015/wordml/symex" xmlns:wpg="http://schemas.microsoft.com/office/word/2010/wordprocessingGroup" xmlns:wpi="http://schemas.microsoft.com/office/word/2010/wordprocessingInk" xmlns:wne="http://schemas.microsoft.com/office/word/2006/wordml" xmlns:wps="http://schemas.microsoft.com/office/word/2010/wordprocessingShape" mc:Ignorable="w14 w15 w16se w16cid w16 w16cex w16sdtdh wp14">
+  <w:p>
+    <w:pPr>
+      <w:pStyle w:val="Kopfzeile"/>
+    </w:pPr>
+  </w:p>
+</w:hdr>
 </file>
 
 <file path=word/numbering.xml><?xml version="1.0" encoding="utf-8"?>
@@ -1639,7 +1737,7 @@
     <w:lsdException w:name="footnote text" w:semiHidden="1" w:unhideWhenUsed="1"/>
     <w:lsdException w:name="annotation text" w:semiHidden="1" w:unhideWhenUsed="1"/>
     <w:lsdException w:name="header" w:semiHidden="1" w:unhideWhenUsed="1"/>
-    <w:lsdException w:name="footer" w:semiHidden="1" w:unhideWhenUsed="1"/>
+    <w:lsdException w:name="footer" w:semiHidden="1" w:uiPriority="99" w:unhideWhenUsed="1"/>
     <w:lsdException w:name="index heading" w:semiHidden="1" w:unhideWhenUsed="1"/>
     <w:lsdException w:name="caption" w:semiHidden="1" w:unhideWhenUsed="1"/>
     <w:lsdException w:name="table of figures" w:semiHidden="1" w:unhideWhenUsed="1"/>
@@ -2697,6 +2795,63 @@
       <w:rFonts w:ascii="Times New Roman" w:hAnsi="Times New Roman"/>
       <w:sz w:val="22"/>
     </w:rPr>
+  </w:style>
+  <w:style w:type="paragraph" w:styleId="Kopfzeile">
+    <w:name w:val="header"/>
+    <w:basedOn w:val="Standard"/>
+    <w:link w:val="KopfzeileZchn"/>
+    <w:unhideWhenUsed/>
+    <w:rsid w:val="00D20FC4"/>
+    <w:pPr>
+      <w:tabs>
+        <w:tab w:val="center" w:pos="4536"/>
+        <w:tab w:val="right" w:pos="9072"/>
+      </w:tabs>
+      <w:spacing w:after="0"/>
+    </w:pPr>
+  </w:style>
+  <w:style w:type="character" w:customStyle="1" w:styleId="KopfzeileZchn">
+    <w:name w:val="Kopfzeile Zchn"/>
+    <w:basedOn w:val="Absatz-Standardschriftart"/>
+    <w:link w:val="Kopfzeile"/>
+    <w:rsid w:val="00D20FC4"/>
+    <w:rPr>
+      <w:rFonts w:ascii="Times New Roman" w:hAnsi="Times New Roman"/>
+      <w:sz w:val="22"/>
+    </w:rPr>
+  </w:style>
+  <w:style w:type="paragraph" w:styleId="Fuzeile">
+    <w:name w:val="footer"/>
+    <w:basedOn w:val="Standard"/>
+    <w:link w:val="FuzeileZchn"/>
+    <w:uiPriority w:val="99"/>
+    <w:unhideWhenUsed/>
+    <w:rsid w:val="00D20FC4"/>
+    <w:pPr>
+      <w:tabs>
+        <w:tab w:val="center" w:pos="4536"/>
+        <w:tab w:val="right" w:pos="9072"/>
+      </w:tabs>
+      <w:spacing w:after="0"/>
+    </w:pPr>
+  </w:style>
+  <w:style w:type="character" w:customStyle="1" w:styleId="FuzeileZchn">
+    <w:name w:val="Fußzeile Zchn"/>
+    <w:basedOn w:val="Absatz-Standardschriftart"/>
+    <w:link w:val="Fuzeile"/>
+    <w:uiPriority w:val="99"/>
+    <w:rsid w:val="00D20FC4"/>
+    <w:rPr>
+      <w:rFonts w:ascii="Times New Roman" w:hAnsi="Times New Roman"/>
+      <w:sz w:val="22"/>
+    </w:rPr>
+  </w:style>
+  <w:style w:type="character" w:styleId="Zeilennummer">
+    <w:name w:val="line number"/>
+    <w:basedOn w:val="Absatz-Standardschriftart"/>
+    <w:semiHidden/>
+    <w:unhideWhenUsed/>
+    <w:rsid w:val="00AC2050"/>
   </w:style>
 </w:styles>
 </file>
@@ -3017,4 +3172,16 @@
   </a:objectDefaults>
   <a:extraClrSchemeLst/>
 </a:theme>
+</file>
+
+<file path=customXml/item1.xml><?xml version="1.0" encoding="utf-8"?>
+<b:Sources xmlns:b="http://schemas.openxmlformats.org/officeDocument/2006/bibliography" xmlns="http://schemas.openxmlformats.org/officeDocument/2006/bibliography" SelectedStyle="\APASixthEditionOfficeOnline.xsl" StyleName="APA" Version="6"/>
+</file>
+
+<file path=customXml/itemProps1.xml><?xml version="1.0" encoding="utf-8"?>
+<ds:datastoreItem xmlns:ds="http://schemas.openxmlformats.org/officeDocument/2006/customXml" ds:itemID="{003B8870-6EB7-4A19-B360-DD8008D7B6CD}">
+  <ds:schemaRefs>
+    <ds:schemaRef ds:uri="http://schemas.openxmlformats.org/officeDocument/2006/bibliography"/>
+  </ds:schemaRefs>
+</ds:datastoreItem>
 </file>
--- a/template_word.docx
+++ b/template_word.docx
@@ -219,15 +219,7 @@
         <w:t>is</w:t>
       </w:r>
       <w:r>
-        <w:t xml:space="preserve"> text in a table caption, styled as ‘Table </w:t>
-      </w:r>
-      <w:proofErr w:type="gramStart"/>
-      <w:r>
-        <w:t>Caption</w:t>
-      </w:r>
-      <w:proofErr w:type="gramEnd"/>
-      <w:r>
-        <w:t>’</w:t>
+        <w:t xml:space="preserve"> text in a table caption, styled as ‘Table Caption’</w:t>
       </w:r>
     </w:p>
     <w:tbl>
@@ -343,13 +335,8 @@
       </w:pPr>
       <w:bookmarkStart w:id="6" w:name="bulletted-lists"/>
       <w:bookmarkEnd w:id="6"/>
-      <w:proofErr w:type="spellStart"/>
-      <w:r>
-        <w:t>Bulletted</w:t>
-      </w:r>
-      <w:proofErr w:type="spellEnd"/>
-      <w:r>
-        <w:t xml:space="preserve"> Lists</w:t>
+      <w:r>
+        <w:t>Bulletted Lists</w:t>
       </w:r>
     </w:p>
     <w:p>
@@ -433,6 +420,7 @@
         </w:numPr>
       </w:pPr>
       <w:r>
+        <w:lastRenderedPageBreak/>
         <w:t>This is a bulleted list, which has text styled as ‘Compact’</w:t>
       </w:r>
     </w:p>
@@ -505,7 +493,6 @@
         </w:numPr>
       </w:pPr>
       <w:r>
-        <w:lastRenderedPageBreak/>
         <w:t>This is a numbered bulleted list</w:t>
       </w:r>
     </w:p>
@@ -1082,7 +1069,7 @@
   <w:abstractNum w:abstractNumId="3" w15:restartNumberingAfterBreak="0">
     <w:nsid w:val="FFFFFF7C"/>
     <w:multiLevelType w:val="singleLevel"/>
-    <w:tmpl w:val="7F9ABC06"/>
+    <w:tmpl w:val="8D30F7C6"/>
     <w:lvl w:ilvl="0">
       <w:start w:val="1"/>
       <w:numFmt w:val="decimal"/>
@@ -1099,7 +1086,7 @@
   <w:abstractNum w:abstractNumId="4" w15:restartNumberingAfterBreak="0">
     <w:nsid w:val="FFFFFF7D"/>
     <w:multiLevelType w:val="singleLevel"/>
-    <w:tmpl w:val="D74277E8"/>
+    <w:tmpl w:val="7882A8FE"/>
     <w:lvl w:ilvl="0">
       <w:start w:val="1"/>
       <w:numFmt w:val="decimal"/>
@@ -1116,7 +1103,7 @@
   <w:abstractNum w:abstractNumId="5" w15:restartNumberingAfterBreak="0">
     <w:nsid w:val="FFFFFF7E"/>
     <w:multiLevelType w:val="singleLevel"/>
-    <w:tmpl w:val="58FE7B3A"/>
+    <w:tmpl w:val="4CF60D7A"/>
     <w:lvl w:ilvl="0">
       <w:start w:val="1"/>
       <w:numFmt w:val="decimal"/>
@@ -1133,7 +1120,7 @@
   <w:abstractNum w:abstractNumId="6" w15:restartNumberingAfterBreak="0">
     <w:nsid w:val="FFFFFF7F"/>
     <w:multiLevelType w:val="singleLevel"/>
-    <w:tmpl w:val="CC66DFE8"/>
+    <w:tmpl w:val="87EE3374"/>
     <w:lvl w:ilvl="0">
       <w:start w:val="1"/>
       <w:numFmt w:val="decimal"/>
@@ -1150,7 +1137,7 @@
   <w:abstractNum w:abstractNumId="7" w15:restartNumberingAfterBreak="0">
     <w:nsid w:val="FFFFFF80"/>
     <w:multiLevelType w:val="singleLevel"/>
-    <w:tmpl w:val="6694D902"/>
+    <w:tmpl w:val="0CA2FEF0"/>
     <w:lvl w:ilvl="0">
       <w:start w:val="1"/>
       <w:numFmt w:val="bullet"/>
@@ -1170,7 +1157,7 @@
   <w:abstractNum w:abstractNumId="8" w15:restartNumberingAfterBreak="0">
     <w:nsid w:val="FFFFFF81"/>
     <w:multiLevelType w:val="singleLevel"/>
-    <w:tmpl w:val="CF9050DC"/>
+    <w:tmpl w:val="CC463BBC"/>
     <w:lvl w:ilvl="0">
       <w:start w:val="1"/>
       <w:numFmt w:val="bullet"/>
@@ -1190,7 +1177,7 @@
   <w:abstractNum w:abstractNumId="9" w15:restartNumberingAfterBreak="0">
     <w:nsid w:val="FFFFFF82"/>
     <w:multiLevelType w:val="singleLevel"/>
-    <w:tmpl w:val="FA7CF926"/>
+    <w:tmpl w:val="395E1EFA"/>
     <w:lvl w:ilvl="0">
       <w:start w:val="1"/>
       <w:numFmt w:val="bullet"/>
@@ -1210,7 +1197,7 @@
   <w:abstractNum w:abstractNumId="10" w15:restartNumberingAfterBreak="0">
     <w:nsid w:val="FFFFFF83"/>
     <w:multiLevelType w:val="singleLevel"/>
-    <w:tmpl w:val="90EC342C"/>
+    <w:tmpl w:val="A114F518"/>
     <w:lvl w:ilvl="0">
       <w:start w:val="1"/>
       <w:numFmt w:val="bullet"/>
@@ -1230,7 +1217,7 @@
   <w:abstractNum w:abstractNumId="11" w15:restartNumberingAfterBreak="0">
     <w:nsid w:val="FFFFFF88"/>
     <w:multiLevelType w:val="singleLevel"/>
-    <w:tmpl w:val="B9B4DD00"/>
+    <w:tmpl w:val="CA8008B6"/>
     <w:lvl w:ilvl="0">
       <w:start w:val="1"/>
       <w:numFmt w:val="decimal"/>
@@ -1247,7 +1234,7 @@
   <w:abstractNum w:abstractNumId="12" w15:restartNumberingAfterBreak="0">
     <w:nsid w:val="FFFFFF89"/>
     <w:multiLevelType w:val="singleLevel"/>
-    <w:tmpl w:val="03BA3B20"/>
+    <w:tmpl w:val="EB244CB8"/>
     <w:lvl w:ilvl="0">
       <w:start w:val="1"/>
       <w:numFmt w:val="bullet"/>
@@ -2235,9 +2222,9 @@
     <w:name w:val="Compact"/>
     <w:basedOn w:val="Textkrper"/>
     <w:qFormat/>
-    <w:rsid w:val="005D0CD4"/>
+    <w:rsid w:val="00A239CF"/>
     <w:pPr>
-      <w:spacing w:before="36" w:after="36" w:line="240" w:lineRule="auto"/>
+      <w:spacing w:before="36" w:after="36"/>
     </w:pPr>
   </w:style>
   <w:style w:type="paragraph" w:styleId="Titel">
